--- a/AlgorithmExpression.docx
+++ b/AlgorithmExpression.docx
@@ -586,8 +586,6 @@
           <w:szCs w:val="22"/>
         </w:rPr>
       </w:pPr>
-      <w:bookmarkStart w:id="0" w:name="_GoBack"/>
-      <w:bookmarkEnd w:id="0"/>
     </w:p>
     <w:p>
       <w:pPr>
@@ -1072,7 +1070,7 @@
       <w:pPr>
         <w:pStyle w:val="ListParagraph"/>
         <w:numPr>
-          <w:ilvl w:val="0"/>
+          <w:ilvl w:val="1"/>
           <w:numId w:val="6"/>
         </w:numPr>
       </w:pPr>
@@ -1107,7 +1105,7 @@
       <w:pPr>
         <w:pStyle w:val="ListParagraph"/>
         <w:numPr>
-          <w:ilvl w:val="0"/>
+          <w:ilvl w:val="1"/>
           <w:numId w:val="6"/>
         </w:numPr>
       </w:pPr>
@@ -1139,16 +1137,19 @@
         <w:rPr>
           <w:rFonts w:hint="eastAsia"/>
         </w:rPr>
-        <w:t>率或</w:t>
+        <w:t>率或者</w:t>
       </w:r>
       <w:proofErr w:type="gramEnd"/>
       <w:r>
         <w:rPr>
           <w:rFonts w:hint="eastAsia"/>
         </w:rPr>
-        <w:t>者信息增益判别</w:t>
-      </w:r>
-      <w:r>
+        <w:t>信息增益判别</w:t>
+      </w:r>
+      <w:r>
+        <w:rPr>
+          <w:rFonts w:hint="eastAsia"/>
+        </w:rPr>
         <w:t>）</w:t>
       </w:r>
     </w:p>
@@ -1462,7 +1463,15 @@
         <w:rPr>
           <w:rFonts w:hint="eastAsia"/>
         </w:rPr>
-        <w:t>外数据</w:t>
+        <w:t>外</w:t>
+      </w:r>
+      <w:bookmarkStart w:id="0" w:name="_GoBack"/>
+      <w:bookmarkEnd w:id="0"/>
+      <w:r>
+        <w:rPr>
+          <w:rFonts w:hint="eastAsia"/>
+        </w:rPr>
+        <w:t>数据</w:t>
       </w:r>
       <w:proofErr w:type="gramEnd"/>
       <w:r>
@@ -1963,7 +1972,7 @@
         <w:rFonts w:hint="default"/>
       </w:rPr>
     </w:lvl>
-    <w:lvl w:ilvl="1" w:tplc="04090003" w:tentative="1">
+    <w:lvl w:ilvl="1" w:tplc="04090003">
       <w:start w:val="1"/>
       <w:numFmt w:val="bullet"/>
       <w:lvlText w:val="o"/>
